--- a/Document/图/修改er图.docx
+++ b/Document/图/修改er图.docx
@@ -27,7 +27,7 @@
           <v:shape id="_x0000_i1025" type="#_x0000_t75" style="width:414.7pt;height:371.45pt" o:ole="">
             <v:imagedata r:id="rId6" o:title=""/>
           </v:shape>
-          <o:OLEObject Type="Embed" ProgID="Visio.Drawing.6" ShapeID="_x0000_i1025" DrawAspect="Content" ObjectID="_1528782067" r:id="rId7"/>
+          <o:OLEObject Type="Embed" ProgID="Visio.Drawing.6" ShapeID="_x0000_i1025" DrawAspect="Content" ObjectID="_1528803961" r:id="rId7"/>
         </w:object>
       </w:r>
       <w:r>
@@ -40,7 +40,7 @@
           <v:shape id="_x0000_i1026" type="#_x0000_t75" style="width:415.05pt;height:184.05pt" o:ole="">
             <v:imagedata r:id="rId8" o:title=""/>
           </v:shape>
-          <o:OLEObject Type="Embed" ProgID="Visio.Drawing.6" ShapeID="_x0000_i1026" DrawAspect="Content" ObjectID="_1528782068" r:id="rId9"/>
+          <o:OLEObject Type="Embed" ProgID="Visio.Drawing.6" ShapeID="_x0000_i1026" DrawAspect="Content" ObjectID="_1528803962" r:id="rId9"/>
         </w:object>
       </w:r>
     </w:p>
@@ -55,7 +55,7 @@
           <v:shape id="_x0000_i1027" type="#_x0000_t75" style="width:484.65pt;height:441.2pt" o:ole="">
             <v:imagedata r:id="rId10" o:title=""/>
           </v:shape>
-          <o:OLEObject Type="Embed" ProgID="Visio.Drawing.6" ShapeID="_x0000_i1027" DrawAspect="Content" ObjectID="_1528782069" r:id="rId11"/>
+          <o:OLEObject Type="Embed" ProgID="Visio.Drawing.6" ShapeID="_x0000_i1027" DrawAspect="Content" ObjectID="_1528803963" r:id="rId11"/>
         </w:object>
       </w:r>
     </w:p>
@@ -65,27 +65,63 @@
       </w:r>
     </w:p>
     <w:p/>
-    <w:p>
-      <w:r>
-        <w:object w:dxaOrig="11797" w:dyaOrig="13047">
-          <v:shape id="_x0000_i1028" type="#_x0000_t75" style="width:415.25pt;height:459.25pt" o:ole="">
+    <w:p/>
+    <w:p/>
+    <w:p/>
+    <w:p/>
+    <w:p/>
+    <w:p/>
+    <w:p/>
+    <w:p/>
+    <w:p/>
+    <w:p/>
+    <w:p/>
+    <w:p/>
+    <w:p>
+      <w:pPr>
+        <w:rPr>
+          <w:rFonts w:hint="eastAsia"/>
+        </w:rPr>
+      </w:pPr>
+      <w:r>
+        <w:lastRenderedPageBreak/>
+        <w:t>数据库物理模型</w:t>
+      </w:r>
+    </w:p>
+    <w:p>
+      <w:r>
+        <w:object w:dxaOrig="11814" w:dyaOrig="6192">
+          <v:shape id="_x0000_i1028" type="#_x0000_t75" style="width:415.25pt;height:217.65pt" o:ole="">
             <v:imagedata r:id="rId12" o:title=""/>
           </v:shape>
-          <o:OLEObject Type="Embed" ProgID="Visio.Drawing.6" ShapeID="_x0000_i1028" DrawAspect="Content" ObjectID="_1528782070" r:id="rId13"/>
+          <o:OLEObject Type="Embed" ProgID="Visio.Drawing.6" ShapeID="_x0000_i1028" DrawAspect="Content" ObjectID="_1528803964" r:id="rId13"/>
         </w:object>
       </w:r>
     </w:p>
-    <w:bookmarkStart w:id="0" w:name="_GoBack"/>
-    <w:p>
-      <w:r>
-        <w:object w:dxaOrig="13762" w:dyaOrig="12908">
-          <v:shape id="_x0000_i1029" type="#_x0000_t75" style="width:414.9pt;height:389.2pt" o:ole="">
+    <w:p>
+      <w:r>
+        <w:t>数据库逻辑模型</w:t>
+      </w:r>
+    </w:p>
+    <w:p>
+      <w:pPr>
+        <w:rPr>
+          <w:rFonts w:hint="eastAsia"/>
+        </w:rPr>
+      </w:pPr>
+      <w:r>
+        <w:object w:dxaOrig="11390" w:dyaOrig="6208">
+          <v:shape id="_x0000_i1029" type="#_x0000_t75" style="width:415.15pt;height:226.3pt" o:ole="">
             <v:imagedata r:id="rId14" o:title=""/>
           </v:shape>
-          <o:OLEObject Type="Embed" ProgID="Visio.Drawing.6" ShapeID="_x0000_i1029" DrawAspect="Content" ObjectID="_1528782071" r:id="rId15"/>
+          <o:OLEObject Type="Embed" ProgID="Visio.Drawing.6" ShapeID="_x0000_i1029" DrawAspect="Content" ObjectID="_1528803965" r:id="rId15"/>
         </w:object>
       </w:r>
+      <w:bookmarkStart w:id="0" w:name="_GoBack"/>
       <w:bookmarkEnd w:id="0"/>
+    </w:p>
+    <w:p/>
+    <w:p>
       <w:r>
         <w:rPr>
           <w:noProof/>
